--- a/Bot помощник.docx
+++ b/Bot помощник.docx
@@ -558,6 +558,13 @@
     </w:p>
     <w:sdt>
       <w:sdtPr>
+        <w:rPr>
+          <w:rFonts w:asciiTheme="minorHAnsi" w:eastAsiaTheme="minorHAnsi" w:hAnsiTheme="minorHAnsi" w:cstheme="minorBidi"/>
+          <w:color w:val="auto"/>
+          <w:sz w:val="22"/>
+          <w:szCs w:val="22"/>
+          <w:lang w:eastAsia="en-US"/>
+        </w:rPr>
         <w:id w:val="-307163499"/>
         <w:docPartObj>
           <w:docPartGallery w:val="Table of Contents"/>
@@ -566,13 +573,8 @@
       </w:sdtPr>
       <w:sdtEndPr>
         <w:rPr>
-          <w:rFonts w:asciiTheme="minorHAnsi" w:eastAsiaTheme="minorHAnsi" w:hAnsiTheme="minorHAnsi" w:cstheme="minorBidi"/>
           <w:b/>
           <w:bCs/>
-          <w:color w:val="auto"/>
-          <w:sz w:val="22"/>
-          <w:szCs w:val="22"/>
-          <w:lang w:eastAsia="en-US"/>
         </w:rPr>
       </w:sdtEndPr>
       <w:sdtContent>
@@ -1166,21 +1168,7 @@
                 <w:szCs w:val="28"/>
                 <w:lang w:eastAsia="ru-RU"/>
               </w:rPr>
-              <w:t>Этапы про</w:t>
-            </w:r>
-            <w:bookmarkStart w:id="0" w:name="_GoBack"/>
-            <w:bookmarkEnd w:id="0"/>
-            <w:r>
-              <w:rPr>
-                <w:rStyle w:val="ac"/>
-                <w:rFonts w:ascii="Times New Roman" w:eastAsia="Times New Roman" w:hAnsi="Times New Roman" w:cs="Times New Roman"/>
-                <w:b/>
-                <w:noProof/>
-                <w:sz w:val="28"/>
-                <w:szCs w:val="28"/>
-                <w:lang w:eastAsia="ru-RU"/>
-              </w:rPr>
-              <w:t>екта</w:t>
+              <w:t>Этапы проекта</w:t>
             </w:r>
             <w:r>
               <w:rPr>
@@ -2117,7 +2105,7 @@
           <w:lang w:eastAsia="ru-RU"/>
         </w:rPr>
       </w:pPr>
-      <w:bookmarkStart w:id="1" w:name="_Toc103306364"/>
+      <w:bookmarkStart w:id="0" w:name="_Toc103306364"/>
       <w:r>
         <w:rPr>
           <w:rFonts w:ascii="Times New Roman" w:eastAsia="Times New Roman" w:hAnsi="Times New Roman" w:cs="Times New Roman"/>
@@ -2130,7 +2118,7 @@
         <w:lastRenderedPageBreak/>
         <w:t>Введение</w:t>
       </w:r>
-      <w:bookmarkEnd w:id="1"/>
+      <w:bookmarkEnd w:id="0"/>
     </w:p>
     <w:p>
       <w:pPr>
@@ -2214,7 +2202,7 @@
           <w:lang w:eastAsia="ru-RU"/>
         </w:rPr>
       </w:pPr>
-      <w:bookmarkStart w:id="2" w:name="_Toc103306365"/>
+      <w:bookmarkStart w:id="1" w:name="_Toc103306365"/>
       <w:r>
         <w:rPr>
           <w:rFonts w:ascii="Times New Roman" w:eastAsia="Times New Roman" w:hAnsi="Times New Roman" w:cs="Times New Roman"/>
@@ -2226,7 +2214,7 @@
         </w:rPr>
         <w:t>Актуальность</w:t>
       </w:r>
-      <w:bookmarkEnd w:id="2"/>
+      <w:bookmarkEnd w:id="1"/>
     </w:p>
     <w:p>
       <w:pPr>
@@ -2395,7 +2383,7 @@
           <w:lang w:eastAsia="ru-RU"/>
         </w:rPr>
       </w:pPr>
-      <w:bookmarkStart w:id="3" w:name="_Toc103306366"/>
+      <w:bookmarkStart w:id="2" w:name="_Toc103306366"/>
       <w:r>
         <w:rPr>
           <w:rFonts w:ascii="Times New Roman" w:eastAsia="Times New Roman" w:hAnsi="Times New Roman" w:cs="Times New Roman"/>
@@ -2429,7 +2417,7 @@
         </w:rPr>
         <w:t>проекта</w:t>
       </w:r>
-      <w:bookmarkEnd w:id="3"/>
+      <w:bookmarkEnd w:id="2"/>
     </w:p>
     <w:p>
       <w:pPr>
@@ -2541,7 +2529,7 @@
           <w:lang w:eastAsia="ru-RU"/>
         </w:rPr>
       </w:pPr>
-      <w:bookmarkStart w:id="4" w:name="_Toc103306367"/>
+      <w:bookmarkStart w:id="3" w:name="_Toc103306367"/>
       <w:r>
         <w:rPr>
           <w:rFonts w:ascii="Times New Roman" w:eastAsia="Times New Roman" w:hAnsi="Times New Roman" w:cs="Times New Roman"/>
@@ -2553,7 +2541,7 @@
         </w:rPr>
         <w:t>План разработки проекта</w:t>
       </w:r>
-      <w:bookmarkEnd w:id="4"/>
+      <w:bookmarkEnd w:id="3"/>
     </w:p>
     <w:p>
       <w:pPr>
@@ -2765,7 +2753,7 @@
           <w:lang w:eastAsia="ru-RU"/>
         </w:rPr>
       </w:pPr>
-      <w:bookmarkStart w:id="5" w:name="_Toc103306368"/>
+      <w:bookmarkStart w:id="4" w:name="_Toc103306368"/>
       <w:r>
         <w:rPr>
           <w:rFonts w:ascii="Times New Roman" w:eastAsia="Times New Roman" w:hAnsi="Times New Roman" w:cs="Times New Roman"/>
@@ -2778,7 +2766,7 @@
         <w:lastRenderedPageBreak/>
         <w:t>Этапы проекта</w:t>
       </w:r>
-      <w:bookmarkEnd w:id="5"/>
+      <w:bookmarkEnd w:id="4"/>
     </w:p>
     <w:p>
       <w:pPr>
@@ -2964,7 +2952,7 @@
           <w:lang w:eastAsia="ru-RU"/>
         </w:rPr>
       </w:pPr>
-      <w:bookmarkStart w:id="6" w:name="_Toc103306369"/>
+      <w:bookmarkStart w:id="5" w:name="_Toc103306369"/>
       <w:r>
         <w:rPr>
           <w:rFonts w:ascii="Times New Roman" w:eastAsia="Times New Roman" w:hAnsi="Times New Roman" w:cs="Times New Roman"/>
@@ -2976,7 +2964,7 @@
         </w:rPr>
         <w:t>Общая информация</w:t>
       </w:r>
-      <w:bookmarkEnd w:id="6"/>
+      <w:bookmarkEnd w:id="5"/>
     </w:p>
     <w:p>
       <w:pPr>
@@ -3886,7 +3874,7 @@
           <w:lang w:eastAsia="ru-RU"/>
         </w:rPr>
       </w:pPr>
-      <w:bookmarkStart w:id="7" w:name="_Toc103306370"/>
+      <w:bookmarkStart w:id="6" w:name="_Toc103306370"/>
       <w:r>
         <w:rPr>
           <w:rFonts w:ascii="Times New Roman" w:eastAsia="Times New Roman" w:hAnsi="Times New Roman" w:cs="Times New Roman"/>
@@ -3898,7 +3886,7 @@
         </w:rPr>
         <w:t>Функционал</w:t>
       </w:r>
-      <w:bookmarkEnd w:id="7"/>
+      <w:bookmarkEnd w:id="6"/>
     </w:p>
     <w:p>
       <w:pPr>
@@ -3926,6 +3914,7 @@
           <w:szCs w:val="28"/>
         </w:rPr>
       </w:pPr>
+      <w:bookmarkStart w:id="7" w:name="_GoBack"/>
       <w:r>
         <w:rPr>
           <w:rFonts w:ascii="Times New Roman" w:hAnsi="Times New Roman" w:cs="Times New Roman"/>
@@ -4031,17 +4020,75 @@
           <w:color w:val="000000"/>
           <w:sz w:val="28"/>
           <w:szCs w:val="28"/>
+        </w:rPr>
+      </w:pPr>
+      <w:r>
+        <w:rPr>
+          <w:rFonts w:ascii="Times New Roman" w:hAnsi="Times New Roman" w:cs="Times New Roman"/>
+          <w:color w:val="000000"/>
+          <w:sz w:val="28"/>
+          <w:szCs w:val="28"/>
+        </w:rPr>
+        <w:t xml:space="preserve">Чтобы с ботом у вас были более приятные взаимодействия вам необходимо зарегистрироваться, для этого воспользуйтесь функцией </w:t>
+      </w:r>
+      <w:r>
+        <w:rPr>
+          <w:rFonts w:ascii="Times New Roman" w:hAnsi="Times New Roman" w:cs="Times New Roman"/>
+          <w:b/>
+          <w:color w:val="000000"/>
+          <w:sz w:val="28"/>
+          <w:szCs w:val="28"/>
+        </w:rPr>
+        <w:t>/</w:t>
+      </w:r>
+      <w:r>
+        <w:rPr>
+          <w:rFonts w:ascii="Times New Roman" w:hAnsi="Times New Roman" w:cs="Times New Roman"/>
+          <w:b/>
+          <w:color w:val="000000"/>
+          <w:sz w:val="28"/>
+          <w:szCs w:val="28"/>
           <w:lang w:val="en-US"/>
         </w:rPr>
-      </w:pPr>
-      <w:r>
-        <w:rPr>
-          <w:rFonts w:ascii="Times New Roman" w:hAnsi="Times New Roman" w:cs="Times New Roman"/>
-          <w:color w:val="000000"/>
-          <w:sz w:val="28"/>
-          <w:szCs w:val="28"/>
-        </w:rPr>
-        <w:t xml:space="preserve">Чтобы с ботом у вас были более приятные взаимодействия вам необходимо зарегистрироваться, для этого воспользуйтесь функцией </w:t>
+        <w:t>registration</w:t>
+      </w:r>
+      <w:r>
+        <w:rPr>
+          <w:rFonts w:ascii="Times New Roman" w:hAnsi="Times New Roman" w:cs="Times New Roman"/>
+          <w:b/>
+          <w:color w:val="000000"/>
+          <w:sz w:val="28"/>
+          <w:szCs w:val="28"/>
+        </w:rPr>
+        <w:t>.</w:t>
+      </w:r>
+      <w:r>
+        <w:rPr>
+          <w:rFonts w:ascii="Times New Roman" w:hAnsi="Times New Roman" w:cs="Times New Roman"/>
+          <w:b/>
+          <w:color w:val="000000"/>
+          <w:sz w:val="28"/>
+          <w:szCs w:val="28"/>
+        </w:rPr>
+        <w:t xml:space="preserve"> </w:t>
+      </w:r>
+      <w:r>
+        <w:rPr>
+          <w:rFonts w:ascii="Times New Roman" w:hAnsi="Times New Roman" w:cs="Times New Roman"/>
+          <w:color w:val="000000"/>
+          <w:sz w:val="28"/>
+          <w:szCs w:val="28"/>
+        </w:rPr>
+        <w:t xml:space="preserve">В дальнейшем для того чтобы </w:t>
+      </w:r>
+      <w:r>
+        <w:rPr>
+          <w:rFonts w:ascii="Times New Roman" w:hAnsi="Times New Roman" w:cs="Times New Roman"/>
+          <w:color w:val="000000"/>
+          <w:sz w:val="28"/>
+          <w:szCs w:val="28"/>
+        </w:rPr>
+        <w:t xml:space="preserve">войти в аккаунт, воспользуйтесь </w:t>
       </w:r>
       <w:r>
         <w:rPr>
@@ -4062,45 +4109,26 @@
           <w:szCs w:val="28"/>
           <w:lang w:val="en-US"/>
         </w:rPr>
-        <w:t>registration</w:t>
-      </w:r>
-      <w:r>
-        <w:rPr>
-          <w:rFonts w:ascii="Times New Roman" w:hAnsi="Times New Roman" w:cs="Times New Roman"/>
-          <w:b/>
-          <w:color w:val="000000"/>
-          <w:sz w:val="28"/>
-          <w:szCs w:val="28"/>
-        </w:rPr>
-        <w:t>.</w:t>
-      </w:r>
-      <w:r>
-        <w:rPr>
-          <w:rFonts w:ascii="Times New Roman" w:hAnsi="Times New Roman" w:cs="Times New Roman"/>
-          <w:b/>
-          <w:color w:val="000000"/>
-          <w:sz w:val="28"/>
-          <w:szCs w:val="28"/>
-        </w:rPr>
-        <w:t xml:space="preserve"> </w:t>
-      </w:r>
-      <w:r>
-        <w:rPr>
-          <w:rFonts w:ascii="Times New Roman" w:hAnsi="Times New Roman" w:cs="Times New Roman"/>
-          <w:color w:val="000000"/>
-          <w:sz w:val="28"/>
-          <w:szCs w:val="28"/>
-        </w:rPr>
-        <w:t xml:space="preserve">В дальнейшем для того чтобы </w:t>
-      </w:r>
-      <w:r>
-        <w:rPr>
-          <w:rFonts w:ascii="Times New Roman" w:hAnsi="Times New Roman" w:cs="Times New Roman"/>
-          <w:color w:val="000000"/>
-          <w:sz w:val="28"/>
-          <w:szCs w:val="28"/>
-        </w:rPr>
-        <w:t xml:space="preserve">войти в аккаунт, воспользуйтесь </w:t>
+        <w:t>logIn</w:t>
+      </w:r>
+      <w:r>
+        <w:rPr>
+          <w:rFonts w:ascii="Times New Roman" w:hAnsi="Times New Roman" w:cs="Times New Roman"/>
+          <w:b/>
+          <w:color w:val="000000"/>
+          <w:sz w:val="28"/>
+          <w:szCs w:val="28"/>
+        </w:rPr>
+        <w:t xml:space="preserve">. </w:t>
+      </w:r>
+      <w:r>
+        <w:rPr>
+          <w:rFonts w:ascii="Times New Roman" w:hAnsi="Times New Roman" w:cs="Times New Roman"/>
+          <w:color w:val="000000"/>
+          <w:sz w:val="28"/>
+          <w:szCs w:val="28"/>
+        </w:rPr>
+        <w:t xml:space="preserve">Чтобы выйти вовремя работу </w:t>
       </w:r>
       <w:r>
         <w:rPr>
@@ -4121,7 +4149,7 @@
           <w:szCs w:val="28"/>
           <w:lang w:val="en-US"/>
         </w:rPr>
-        <w:t>logIn</w:t>
+        <w:t>logout</w:t>
       </w:r>
       <w:r>
         <w:rPr>
@@ -4132,37 +4160,6 @@
           <w:szCs w:val="28"/>
         </w:rPr>
         <w:t xml:space="preserve">. </w:t>
-      </w:r>
-      <w:r>
-        <w:rPr>
-          <w:rFonts w:ascii="Times New Roman" w:hAnsi="Times New Roman" w:cs="Times New Roman"/>
-          <w:color w:val="000000"/>
-          <w:sz w:val="28"/>
-          <w:szCs w:val="28"/>
-        </w:rPr>
-        <w:t xml:space="preserve">Чтобы выйти вовремя работу </w:t>
-      </w:r>
-      <w:r>
-        <w:rPr>
-          <w:rFonts w:ascii="Times New Roman" w:hAnsi="Times New Roman" w:cs="Times New Roman"/>
-          <w:b/>
-          <w:color w:val="000000"/>
-          <w:sz w:val="28"/>
-          <w:szCs w:val="28"/>
-          <w:lang w:val="en-US"/>
-        </w:rPr>
-        <w:t>/</w:t>
-      </w:r>
-      <w:r>
-        <w:rPr>
-          <w:rFonts w:ascii="Times New Roman" w:hAnsi="Times New Roman" w:cs="Times New Roman"/>
-          <w:b/>
-          <w:color w:val="000000"/>
-          <w:sz w:val="28"/>
-          <w:szCs w:val="28"/>
-          <w:lang w:val="en-US"/>
-        </w:rPr>
-        <w:t xml:space="preserve">logout. </w:t>
       </w:r>
     </w:p>
     <w:p>
@@ -4622,75 +4619,20 @@
           <w:szCs w:val="28"/>
         </w:rPr>
       </w:pPr>
-      <w:r>
-        <w:rPr>
-          <w:rFonts w:ascii="Times New Roman" w:hAnsi="Times New Roman" w:cs="Times New Roman"/>
-          <w:color w:val="000000"/>
-          <w:sz w:val="28"/>
-          <w:szCs w:val="28"/>
-        </w:rPr>
-        <w:lastRenderedPageBreak/>
-        <w:drawing>
-          <wp:anchor distT="0" distB="0" distL="114300" distR="114300" simplePos="0" relativeHeight="251658240" behindDoc="1" locked="0" layoutInCell="1" allowOverlap="1">
-            <wp:simplePos x="0" y="0"/>
-            <wp:positionH relativeFrom="column">
-              <wp:posOffset>-822960</wp:posOffset>
-            </wp:positionH>
-            <wp:positionV relativeFrom="paragraph">
-              <wp:posOffset>327660</wp:posOffset>
-            </wp:positionV>
-            <wp:extent cx="3064006" cy="4210050"/>
-            <wp:effectExtent l="0" t="0" r="3175" b="0"/>
-            <wp:wrapTight wrapText="bothSides">
-              <wp:wrapPolygon edited="0">
-                <wp:start x="0" y="0"/>
-                <wp:lineTo x="0" y="21502"/>
-                <wp:lineTo x="21488" y="21502"/>
-                <wp:lineTo x="21488" y="0"/>
-                <wp:lineTo x="0" y="0"/>
-              </wp:wrapPolygon>
-            </wp:wrapTight>
-            <wp:docPr id="5" name="Рисунок 4"/>
-            <wp:cNvGraphicFramePr>
-              <a:graphicFrameLocks xmlns:a="http://schemas.openxmlformats.org/drawingml/2006/main" noChangeAspect="1"/>
-            </wp:cNvGraphicFramePr>
-            <a:graphic xmlns:a="http://schemas.openxmlformats.org/drawingml/2006/main">
-              <a:graphicData uri="http://schemas.openxmlformats.org/drawingml/2006/picture">
-                <pic:pic xmlns:pic="http://schemas.openxmlformats.org/drawingml/2006/picture">
-                  <pic:nvPicPr>
-                    <pic:cNvPr id="5" name="Рисунок 4"/>
-                    <pic:cNvPicPr>
-                      <a:picLocks noChangeAspect="1"/>
-                    </pic:cNvPicPr>
-                  </pic:nvPicPr>
-                  <pic:blipFill>
-                    <a:blip r:embed="rId11">
-                      <a:extLst>
-                        <a:ext uri="{28A0092B-C50C-407E-A947-70E740481C1C}">
-                          <a14:useLocalDpi xmlns:a14="http://schemas.microsoft.com/office/drawing/2010/main" val="0"/>
-                        </a:ext>
-                      </a:extLst>
-                    </a:blip>
-                    <a:stretch>
-                      <a:fillRect/>
-                    </a:stretch>
-                  </pic:blipFill>
-                  <pic:spPr>
-                    <a:xfrm>
-                      <a:off x="0" y="0"/>
-                      <a:ext cx="3064006" cy="4210050"/>
-                    </a:xfrm>
-                    <a:prstGeom prst="rect">
-                      <a:avLst/>
-                    </a:prstGeom>
-                  </pic:spPr>
-                </pic:pic>
-              </a:graphicData>
-            </a:graphic>
-          </wp:anchor>
-        </w:drawing>
-      </w:r>
-      <w:hyperlink r:id="rId12" w:history="1">
+    </w:p>
+    <w:p>
+      <w:pPr>
+        <w:spacing w:after="0" w:line="240" w:lineRule="auto"/>
+        <w:ind w:firstLine="360"/>
+        <w:jc w:val="both"/>
+        <w:rPr>
+          <w:rFonts w:ascii="Times New Roman" w:hAnsi="Times New Roman" w:cs="Times New Roman"/>
+          <w:color w:val="000000"/>
+          <w:sz w:val="28"/>
+          <w:szCs w:val="28"/>
+        </w:rPr>
+      </w:pPr>
+      <w:hyperlink r:id="rId11" w:history="1">
         <w:r>
           <w:rPr>
             <w:rStyle w:val="ac"/>
@@ -4698,28 +4640,11 @@
             <w:sz w:val="28"/>
             <w:szCs w:val="28"/>
           </w:rPr>
-          <w:t>https://github.com/starsashik/schoolPro</w:t>
-        </w:r>
-        <w:r>
-          <w:rPr>
-            <w:rStyle w:val="ac"/>
-            <w:rFonts w:ascii="Times New Roman" w:hAnsi="Times New Roman" w:cs="Times New Roman"/>
-            <w:sz w:val="28"/>
-            <w:szCs w:val="28"/>
-          </w:rPr>
-          <w:t>j</w:t>
-        </w:r>
-        <w:r>
-          <w:rPr>
-            <w:rStyle w:val="ac"/>
-            <w:rFonts w:ascii="Times New Roman" w:hAnsi="Times New Roman" w:cs="Times New Roman"/>
-            <w:sz w:val="28"/>
-            <w:szCs w:val="28"/>
-          </w:rPr>
-          <w:t>ect</w:t>
+          <w:t>https://github.com/starsashik/schoolProject</w:t>
         </w:r>
       </w:hyperlink>
     </w:p>
+    <w:bookmarkEnd w:id="7"/>
     <w:p>
       <w:pPr>
         <w:spacing w:after="0" w:line="240" w:lineRule="auto"/>
@@ -4736,6 +4661,7 @@
           <w:noProof/>
           <w:lang w:eastAsia="ru-RU"/>
         </w:rPr>
+        <w:lastRenderedPageBreak/>
         <w:drawing>
           <wp:anchor distT="0" distB="0" distL="114300" distR="114300" simplePos="0" relativeHeight="251659264" behindDoc="1" locked="0" layoutInCell="1" allowOverlap="1">
             <wp:simplePos x="0" y="0"/>
@@ -4743,7 +4669,7 @@
               <wp:posOffset>2853690</wp:posOffset>
             </wp:positionH>
             <wp:positionV relativeFrom="paragraph">
-              <wp:posOffset>123190</wp:posOffset>
+              <wp:posOffset>0</wp:posOffset>
             </wp:positionV>
             <wp:extent cx="3219450" cy="4167505"/>
             <wp:effectExtent l="0" t="0" r="0" b="4445"/>
@@ -4770,7 +4696,7 @@
                     </pic:cNvPicPr>
                   </pic:nvPicPr>
                   <pic:blipFill>
-                    <a:blip r:embed="rId13">
+                    <a:blip r:embed="rId12">
                       <a:extLst>
                         <a:ext uri="{28A0092B-C50C-407E-A947-70E740481C1C}">
                           <a14:useLocalDpi xmlns:a14="http://schemas.microsoft.com/office/drawing/2010/main" val="0"/>
@@ -4802,6 +4728,101 @@
           </wp:anchor>
         </w:drawing>
       </w:r>
+      <w:r>
+        <w:rPr>
+          <w:rFonts w:ascii="Times New Roman" w:hAnsi="Times New Roman" w:cs="Times New Roman"/>
+          <w:noProof/>
+          <w:color w:val="000000"/>
+          <w:sz w:val="28"/>
+          <w:szCs w:val="28"/>
+          <w:lang w:eastAsia="ru-RU"/>
+        </w:rPr>
+        <w:drawing>
+          <wp:anchor distT="0" distB="0" distL="114300" distR="114300" simplePos="0" relativeHeight="251658240" behindDoc="1" locked="0" layoutInCell="1" allowOverlap="1">
+            <wp:simplePos x="0" y="0"/>
+            <wp:positionH relativeFrom="column">
+              <wp:posOffset>-822960</wp:posOffset>
+            </wp:positionH>
+            <wp:positionV relativeFrom="paragraph">
+              <wp:posOffset>0</wp:posOffset>
+            </wp:positionV>
+            <wp:extent cx="3063875" cy="4210050"/>
+            <wp:effectExtent l="0" t="0" r="3175" b="0"/>
+            <wp:wrapTight wrapText="bothSides">
+              <wp:wrapPolygon edited="0">
+                <wp:start x="0" y="0"/>
+                <wp:lineTo x="0" y="21502"/>
+                <wp:lineTo x="21488" y="21502"/>
+                <wp:lineTo x="21488" y="0"/>
+                <wp:lineTo x="0" y="0"/>
+              </wp:wrapPolygon>
+            </wp:wrapTight>
+            <wp:docPr id="5" name="Рисунок 4"/>
+            <wp:cNvGraphicFramePr>
+              <a:graphicFrameLocks xmlns:a="http://schemas.openxmlformats.org/drawingml/2006/main" noChangeAspect="1"/>
+            </wp:cNvGraphicFramePr>
+            <a:graphic xmlns:a="http://schemas.openxmlformats.org/drawingml/2006/main">
+              <a:graphicData uri="http://schemas.openxmlformats.org/drawingml/2006/picture">
+                <pic:pic xmlns:pic="http://schemas.openxmlformats.org/drawingml/2006/picture">
+                  <pic:nvPicPr>
+                    <pic:cNvPr id="5" name="Рисунок 4"/>
+                    <pic:cNvPicPr>
+                      <a:picLocks noChangeAspect="1"/>
+                    </pic:cNvPicPr>
+                  </pic:nvPicPr>
+                  <pic:blipFill>
+                    <a:blip r:embed="rId13">
+                      <a:extLst>
+                        <a:ext uri="{28A0092B-C50C-407E-A947-70E740481C1C}">
+                          <a14:useLocalDpi xmlns:a14="http://schemas.microsoft.com/office/drawing/2010/main" val="0"/>
+                        </a:ext>
+                      </a:extLst>
+                    </a:blip>
+                    <a:stretch>
+                      <a:fillRect/>
+                    </a:stretch>
+                  </pic:blipFill>
+                  <pic:spPr>
+                    <a:xfrm>
+                      <a:off x="0" y="0"/>
+                      <a:ext cx="3063875" cy="4210050"/>
+                    </a:xfrm>
+                    <a:prstGeom prst="rect">
+                      <a:avLst/>
+                    </a:prstGeom>
+                  </pic:spPr>
+                </pic:pic>
+              </a:graphicData>
+            </a:graphic>
+          </wp:anchor>
+        </w:drawing>
+      </w:r>
+    </w:p>
+    <w:p>
+      <w:pPr>
+        <w:spacing w:after="0" w:line="240" w:lineRule="auto"/>
+        <w:ind w:firstLine="360"/>
+        <w:jc w:val="both"/>
+        <w:rPr>
+          <w:rFonts w:ascii="Times New Roman" w:hAnsi="Times New Roman" w:cs="Times New Roman"/>
+          <w:color w:val="000000"/>
+          <w:sz w:val="28"/>
+          <w:szCs w:val="28"/>
+        </w:rPr>
+      </w:pPr>
+    </w:p>
+    <w:p>
+      <w:pPr>
+        <w:spacing w:after="0" w:line="240" w:lineRule="auto"/>
+        <w:ind w:firstLine="360"/>
+        <w:jc w:val="both"/>
+        <w:rPr>
+          <w:rFonts w:ascii="Times New Roman" w:hAnsi="Times New Roman" w:cs="Times New Roman"/>
+          <w:color w:val="000000"/>
+          <w:sz w:val="28"/>
+          <w:szCs w:val="28"/>
+        </w:rPr>
+      </w:pPr>
     </w:p>
     <w:p>
       <w:pPr>
@@ -6526,6 +6547,7 @@
         <w:docPartUnique/>
       </w:docPartObj>
     </w:sdtPr>
+    <w:sdtEndPr/>
     <w:sdtContent>
       <w:p>
         <w:pPr>
@@ -6545,7 +6567,7 @@
           <w:rPr>
             <w:noProof/>
           </w:rPr>
-          <w:t>2</w:t>
+          <w:t>7</w:t>
         </w:r>
         <w:r>
           <w:fldChar w:fldCharType="end"/>
@@ -7900,6 +7922,7 @@
   <w:style w:type="character" w:default="1" w:styleId="a0">
     <w:name w:val="Default Paragraph Font"/>
     <w:uiPriority w:val="1"/>
+    <w:semiHidden/>
     <w:unhideWhenUsed/>
   </w:style>
   <w:style w:type="table" w:default="1" w:styleId="a1">
@@ -8440,7 +8463,7 @@
 </file>
 
 <file path=customXml/itemProps1.xml><?xml version="1.0" encoding="utf-8"?>
-<ds:datastoreItem xmlns:ds="http://schemas.openxmlformats.org/officeDocument/2006/customXml" ds:itemID="{A9C747FA-689F-4ED4-8986-17FF3C7D4A45}">
+<ds:datastoreItem xmlns:ds="http://schemas.openxmlformats.org/officeDocument/2006/customXml" ds:itemID="{5B58FEF9-E0D5-4233-A7A5-97BE792946A6}">
   <ds:schemaRefs>
     <ds:schemaRef ds:uri="http://schemas.openxmlformats.org/officeDocument/2006/bibliography"/>
   </ds:schemaRefs>
